--- a/semester_4/TeoriyaAvtomatov/lab6/lab6.docx
+++ b/semester_4/TeoriyaAvtomatov/lab6/lab6.docx
@@ -761,7 +761,7 @@
           <v:shape id="_x0000_i1025" type="#_x0000_t75" style="width:368.25pt;height:456pt" o:ole="">
             <v:imagedata r:id="rId5" o:title=""/>
           </v:shape>
-          <o:OLEObject Type="Embed" ProgID="Visio.Drawing.11" ShapeID="_x0000_i1025" DrawAspect="Content" ObjectID="_1778006262" r:id="rId6"/>
+          <o:OLEObject Type="Embed" ProgID="Visio.Drawing.11" ShapeID="_x0000_i1025" DrawAspect="Content" ObjectID="_1778167036" r:id="rId6"/>
         </w:object>
       </w:r>
     </w:p>
@@ -6213,6 +6213,7 @@
       <w:r>
         <w:rPr>
           <w:rFonts w:ascii="Times New Roman" w:hAnsi="Times New Roman" w:cs="Times New Roman"/>
+          <w:noProof/>
           <w:sz w:val="28"/>
           <w:szCs w:val="28"/>
           <w:lang w:val="en-US"/>
@@ -6606,7 +6607,36 @@
           <w:lang w:val="en-US"/>
         </w:rPr>
         <w:tab/>
-        <w:t>--</w:t>
+        <w:t>--?????????? ????????</w:t>
+      </w:r>
+    </w:p>
+    <w:p>
+      <w:pPr>
+        <w:spacing w:after="0" w:line="240" w:lineRule="auto"/>
+        <w:rPr>
+          <w:rFonts w:ascii="Consolas" w:hAnsi="Consolas" w:cs="Times New Roman"/>
+          <w:sz w:val="20"/>
+          <w:szCs w:val="20"/>
+          <w:lang w:val="en-US"/>
+        </w:rPr>
+      </w:pPr>
+      <w:r>
+        <w:rPr>
+          <w:rFonts w:ascii="Consolas" w:hAnsi="Consolas" w:cs="Times New Roman"/>
+          <w:sz w:val="20"/>
+          <w:szCs w:val="20"/>
+          <w:lang w:val="en-US"/>
+        </w:rPr>
+        <w:tab/>
+      </w:r>
+      <w:r>
+        <w:rPr>
+          <w:rFonts w:ascii="Consolas" w:hAnsi="Consolas" w:cs="Times New Roman"/>
+          <w:sz w:val="20"/>
+          <w:szCs w:val="20"/>
+          <w:lang w:val="en-US"/>
+        </w:rPr>
+        <w:tab/>
       </w:r>
       <w:proofErr w:type="spellStart"/>
       <w:r>
@@ -6616,7 +6646,17 @@
           <w:szCs w:val="20"/>
           <w:lang w:val="en-US"/>
         </w:rPr>
-        <w:t>объявление</w:t>
+        <w:t>no_of_</w:t>
+      </w:r>
+      <w:proofErr w:type="gramStart"/>
+      <w:r>
+        <w:rPr>
+          <w:rFonts w:ascii="Consolas" w:hAnsi="Consolas" w:cs="Times New Roman"/>
+          <w:sz w:val="20"/>
+          <w:szCs w:val="20"/>
+          <w:lang w:val="en-US"/>
+        </w:rPr>
+        <w:t>threads</w:t>
       </w:r>
       <w:proofErr w:type="spellEnd"/>
       <w:r>
@@ -6626,7 +6666,46 @@
           <w:szCs w:val="20"/>
           <w:lang w:val="en-US"/>
         </w:rPr>
-        <w:t xml:space="preserve"> </w:t>
+        <w:t xml:space="preserve"> :</w:t>
+      </w:r>
+      <w:proofErr w:type="gramEnd"/>
+      <w:r>
+        <w:rPr>
+          <w:rFonts w:ascii="Consolas" w:hAnsi="Consolas" w:cs="Times New Roman"/>
+          <w:sz w:val="20"/>
+          <w:szCs w:val="20"/>
+          <w:lang w:val="en-US"/>
+        </w:rPr>
+        <w:t xml:space="preserve"> integer := 3;</w:t>
+      </w:r>
+    </w:p>
+    <w:p>
+      <w:pPr>
+        <w:spacing w:after="0" w:line="240" w:lineRule="auto"/>
+        <w:rPr>
+          <w:rFonts w:ascii="Consolas" w:hAnsi="Consolas" w:cs="Times New Roman"/>
+          <w:sz w:val="20"/>
+          <w:szCs w:val="20"/>
+          <w:lang w:val="en-US"/>
+        </w:rPr>
+      </w:pPr>
+      <w:r>
+        <w:rPr>
+          <w:rFonts w:ascii="Consolas" w:hAnsi="Consolas" w:cs="Times New Roman"/>
+          <w:sz w:val="20"/>
+          <w:szCs w:val="20"/>
+          <w:lang w:val="en-US"/>
+        </w:rPr>
+        <w:tab/>
+      </w:r>
+      <w:r>
+        <w:rPr>
+          <w:rFonts w:ascii="Consolas" w:hAnsi="Consolas" w:cs="Times New Roman"/>
+          <w:sz w:val="20"/>
+          <w:szCs w:val="20"/>
+          <w:lang w:val="en-US"/>
+        </w:rPr>
+        <w:tab/>
       </w:r>
       <w:proofErr w:type="spellStart"/>
       <w:r>
@@ -6636,9 +6715,38 @@
           <w:szCs w:val="20"/>
           <w:lang w:val="en-US"/>
         </w:rPr>
-        <w:t>констант</w:t>
+        <w:t>x_</w:t>
+      </w:r>
+      <w:proofErr w:type="gramStart"/>
+      <w:r>
+        <w:rPr>
+          <w:rFonts w:ascii="Consolas" w:hAnsi="Consolas" w:cs="Times New Roman"/>
+          <w:sz w:val="20"/>
+          <w:szCs w:val="20"/>
+          <w:lang w:val="en-US"/>
+        </w:rPr>
+        <w:t>volume</w:t>
       </w:r>
       <w:proofErr w:type="spellEnd"/>
+      <w:r>
+        <w:rPr>
+          <w:rFonts w:ascii="Consolas" w:hAnsi="Consolas" w:cs="Times New Roman"/>
+          <w:sz w:val="20"/>
+          <w:szCs w:val="20"/>
+          <w:lang w:val="en-US"/>
+        </w:rPr>
+        <w:t xml:space="preserve"> :</w:t>
+      </w:r>
+      <w:proofErr w:type="gramEnd"/>
+      <w:r>
+        <w:rPr>
+          <w:rFonts w:ascii="Consolas" w:hAnsi="Consolas" w:cs="Times New Roman"/>
+          <w:sz w:val="20"/>
+          <w:szCs w:val="20"/>
+          <w:lang w:val="en-US"/>
+        </w:rPr>
+        <w:t xml:space="preserve"> integer := 4;</w:t>
+      </w:r>
     </w:p>
     <w:p>
       <w:pPr>
@@ -6686,7 +6794,7 @@
           <w:szCs w:val="20"/>
           <w:lang w:val="en-US"/>
         </w:rPr>
-        <w:t>threads</w:t>
+        <w:t>states</w:t>
       </w:r>
       <w:proofErr w:type="spellEnd"/>
       <w:r>
@@ -6706,7 +6814,7 @@
           <w:szCs w:val="20"/>
           <w:lang w:val="en-US"/>
         </w:rPr>
-        <w:t xml:space="preserve"> integer := 3;</w:t>
+        <w:t xml:space="preserve"> integer := 7;</w:t>
       </w:r>
     </w:p>
     <w:p>
@@ -6745,7 +6853,7 @@
           <w:szCs w:val="20"/>
           <w:lang w:val="en-US"/>
         </w:rPr>
-        <w:t>x_</w:t>
+        <w:t>y_</w:t>
       </w:r>
       <w:proofErr w:type="gramStart"/>
       <w:r>
@@ -6776,144 +6884,6 @@
           <w:lang w:val="en-US"/>
         </w:rPr>
         <w:t xml:space="preserve"> integer := 4;</w:t>
-      </w:r>
-    </w:p>
-    <w:p>
-      <w:pPr>
-        <w:spacing w:after="0" w:line="240" w:lineRule="auto"/>
-        <w:rPr>
-          <w:rFonts w:ascii="Consolas" w:hAnsi="Consolas" w:cs="Times New Roman"/>
-          <w:sz w:val="20"/>
-          <w:szCs w:val="20"/>
-          <w:lang w:val="en-US"/>
-        </w:rPr>
-      </w:pPr>
-      <w:r>
-        <w:rPr>
-          <w:rFonts w:ascii="Consolas" w:hAnsi="Consolas" w:cs="Times New Roman"/>
-          <w:sz w:val="20"/>
-          <w:szCs w:val="20"/>
-          <w:lang w:val="en-US"/>
-        </w:rPr>
-        <w:tab/>
-      </w:r>
-      <w:r>
-        <w:rPr>
-          <w:rFonts w:ascii="Consolas" w:hAnsi="Consolas" w:cs="Times New Roman"/>
-          <w:sz w:val="20"/>
-          <w:szCs w:val="20"/>
-          <w:lang w:val="en-US"/>
-        </w:rPr>
-        <w:tab/>
-      </w:r>
-      <w:proofErr w:type="spellStart"/>
-      <w:r>
-        <w:rPr>
-          <w:rFonts w:ascii="Consolas" w:hAnsi="Consolas" w:cs="Times New Roman"/>
-          <w:sz w:val="20"/>
-          <w:szCs w:val="20"/>
-          <w:lang w:val="en-US"/>
-        </w:rPr>
-        <w:t>no_of_</w:t>
-      </w:r>
-      <w:proofErr w:type="gramStart"/>
-      <w:r>
-        <w:rPr>
-          <w:rFonts w:ascii="Consolas" w:hAnsi="Consolas" w:cs="Times New Roman"/>
-          <w:sz w:val="20"/>
-          <w:szCs w:val="20"/>
-          <w:lang w:val="en-US"/>
-        </w:rPr>
-        <w:t>states</w:t>
-      </w:r>
-      <w:proofErr w:type="spellEnd"/>
-      <w:r>
-        <w:rPr>
-          <w:rFonts w:ascii="Consolas" w:hAnsi="Consolas" w:cs="Times New Roman"/>
-          <w:sz w:val="20"/>
-          <w:szCs w:val="20"/>
-          <w:lang w:val="en-US"/>
-        </w:rPr>
-        <w:t xml:space="preserve"> :</w:t>
-      </w:r>
-      <w:proofErr w:type="gramEnd"/>
-      <w:r>
-        <w:rPr>
-          <w:rFonts w:ascii="Consolas" w:hAnsi="Consolas" w:cs="Times New Roman"/>
-          <w:sz w:val="20"/>
-          <w:szCs w:val="20"/>
-          <w:lang w:val="en-US"/>
-        </w:rPr>
-        <w:t xml:space="preserve"> integer := 7;</w:t>
-      </w:r>
-    </w:p>
-    <w:p>
-      <w:pPr>
-        <w:spacing w:after="0" w:line="240" w:lineRule="auto"/>
-        <w:rPr>
-          <w:rFonts w:ascii="Consolas" w:hAnsi="Consolas" w:cs="Times New Roman"/>
-          <w:sz w:val="20"/>
-          <w:szCs w:val="20"/>
-          <w:lang w:val="en-US"/>
-        </w:rPr>
-      </w:pPr>
-      <w:r>
-        <w:rPr>
-          <w:rFonts w:ascii="Consolas" w:hAnsi="Consolas" w:cs="Times New Roman"/>
-          <w:sz w:val="20"/>
-          <w:szCs w:val="20"/>
-          <w:lang w:val="en-US"/>
-        </w:rPr>
-        <w:tab/>
-      </w:r>
-      <w:r>
-        <w:rPr>
-          <w:rFonts w:ascii="Consolas" w:hAnsi="Consolas" w:cs="Times New Roman"/>
-          <w:sz w:val="20"/>
-          <w:szCs w:val="20"/>
-          <w:lang w:val="en-US"/>
-        </w:rPr>
-        <w:tab/>
-      </w:r>
-      <w:proofErr w:type="spellStart"/>
-      <w:r>
-        <w:rPr>
-          <w:rFonts w:ascii="Consolas" w:hAnsi="Consolas" w:cs="Times New Roman"/>
-          <w:sz w:val="20"/>
-          <w:szCs w:val="20"/>
-          <w:lang w:val="en-US"/>
-        </w:rPr>
-        <w:t>y_</w:t>
-      </w:r>
-      <w:proofErr w:type="gramStart"/>
-      <w:r>
-        <w:rPr>
-          <w:rFonts w:ascii="Consolas" w:hAnsi="Consolas" w:cs="Times New Roman"/>
-          <w:sz w:val="20"/>
-          <w:szCs w:val="20"/>
-          <w:lang w:val="en-US"/>
-        </w:rPr>
-        <w:t>volume</w:t>
-      </w:r>
-      <w:proofErr w:type="spellEnd"/>
-      <w:r>
-        <w:rPr>
-          <w:rFonts w:ascii="Consolas" w:hAnsi="Consolas" w:cs="Times New Roman"/>
-          <w:sz w:val="20"/>
-          <w:szCs w:val="20"/>
-          <w:lang w:val="en-US"/>
-        </w:rPr>
-        <w:t xml:space="preserve"> :</w:t>
-      </w:r>
-      <w:proofErr w:type="gramEnd"/>
-      <w:r>
-        <w:rPr>
-          <w:rFonts w:ascii="Consolas" w:hAnsi="Consolas" w:cs="Times New Roman"/>
-          <w:sz w:val="20"/>
-          <w:szCs w:val="20"/>
-          <w:lang w:val="en-US"/>
-        </w:rPr>
-        <w:t xml:space="preserve"> integer := 5;</w:t>
       </w:r>
     </w:p>
     <w:p>
@@ -7519,7 +7489,7 @@
           <w:szCs w:val="20"/>
           <w:lang w:val="en-US"/>
         </w:rPr>
-        <w:t xml:space="preserve"> + 1 </w:t>
+        <w:t xml:space="preserve"> </w:t>
       </w:r>
       <w:proofErr w:type="spellStart"/>
       <w:r>
@@ -7539,7 +7509,7 @@
           <w:szCs w:val="20"/>
           <w:lang w:val="en-US"/>
         </w:rPr>
-        <w:t xml:space="preserve"> 0);</w:t>
+        <w:t xml:space="preserve"> 1);</w:t>
       </w:r>
     </w:p>
     <w:p>
@@ -7579,25 +7549,47 @@
           <w:rFonts w:ascii="Consolas" w:hAnsi="Consolas" w:cs="Times New Roman"/>
           <w:sz w:val="20"/>
           <w:szCs w:val="20"/>
-        </w:rPr>
-      </w:pPr>
-      <w:r>
-        <w:rPr>
-          <w:rFonts w:ascii="Consolas" w:hAnsi="Consolas" w:cs="Times New Roman"/>
-          <w:sz w:val="20"/>
-          <w:szCs w:val="20"/>
-          <w:lang w:val="en-US"/>
-        </w:rPr>
-        <w:tab/>
-      </w:r>
-      <w:r>
-        <w:rPr>
-          <w:rFonts w:ascii="Consolas" w:hAnsi="Consolas" w:cs="Times New Roman"/>
-          <w:sz w:val="20"/>
-          <w:szCs w:val="20"/>
-          <w:lang w:val="en-US"/>
-        </w:rPr>
-        <w:tab/>
+          <w:lang w:val="en-US"/>
+        </w:rPr>
+      </w:pPr>
+      <w:r>
+        <w:rPr>
+          <w:rFonts w:ascii="Consolas" w:hAnsi="Consolas" w:cs="Times New Roman"/>
+          <w:sz w:val="20"/>
+          <w:szCs w:val="20"/>
+          <w:lang w:val="en-US"/>
+        </w:rPr>
+        <w:tab/>
+      </w:r>
+      <w:r>
+        <w:rPr>
+          <w:rFonts w:ascii="Consolas" w:hAnsi="Consolas" w:cs="Times New Roman"/>
+          <w:sz w:val="20"/>
+          <w:szCs w:val="20"/>
+          <w:lang w:val="en-US"/>
+        </w:rPr>
+        <w:tab/>
+        <w:t>yf</w:t>
+      </w:r>
+      <w:proofErr w:type="gramStart"/>
+      <w:r>
+        <w:rPr>
+          <w:rFonts w:ascii="Consolas" w:hAnsi="Consolas" w:cs="Times New Roman"/>
+          <w:sz w:val="20"/>
+          <w:szCs w:val="20"/>
+          <w:lang w:val="en-US"/>
+        </w:rPr>
+        <w:t>6 :</w:t>
+      </w:r>
+      <w:proofErr w:type="gramEnd"/>
+      <w:r>
+        <w:rPr>
+          <w:rFonts w:ascii="Consolas" w:hAnsi="Consolas" w:cs="Times New Roman"/>
+          <w:sz w:val="20"/>
+          <w:szCs w:val="20"/>
+          <w:lang w:val="en-US"/>
+        </w:rPr>
+        <w:t xml:space="preserve"> out  </w:t>
       </w:r>
       <w:proofErr w:type="spellStart"/>
       <w:r>
@@ -7607,17 +7599,257 @@
           <w:szCs w:val="20"/>
           <w:lang w:val="en-US"/>
         </w:rPr>
-        <w:t>yf</w:t>
+        <w:t>std_logic</w:t>
       </w:r>
       <w:proofErr w:type="spellEnd"/>
+      <w:r>
+        <w:rPr>
+          <w:rFonts w:ascii="Consolas" w:hAnsi="Consolas" w:cs="Times New Roman"/>
+          <w:sz w:val="20"/>
+          <w:szCs w:val="20"/>
+          <w:lang w:val="en-US"/>
+        </w:rPr>
+        <w:tab/>
+      </w:r>
+      <w:r>
+        <w:rPr>
+          <w:rFonts w:ascii="Consolas" w:hAnsi="Consolas" w:cs="Times New Roman"/>
+          <w:sz w:val="20"/>
+          <w:szCs w:val="20"/>
+          <w:lang w:val="en-US"/>
+        </w:rPr>
+        <w:tab/>
+      </w:r>
+      <w:r>
+        <w:rPr>
+          <w:rFonts w:ascii="Consolas" w:hAnsi="Consolas" w:cs="Times New Roman"/>
+          <w:sz w:val="20"/>
+          <w:szCs w:val="20"/>
+          <w:lang w:val="en-US"/>
+        </w:rPr>
+        <w:tab/>
+      </w:r>
+      <w:r>
+        <w:rPr>
+          <w:rFonts w:ascii="Consolas" w:hAnsi="Consolas" w:cs="Times New Roman"/>
+          <w:sz w:val="20"/>
+          <w:szCs w:val="20"/>
+          <w:lang w:val="en-US"/>
+        </w:rPr>
+        <w:tab/>
+      </w:r>
+      <w:r>
+        <w:rPr>
+          <w:rFonts w:ascii="Consolas" w:hAnsi="Consolas" w:cs="Times New Roman"/>
+          <w:sz w:val="20"/>
+          <w:szCs w:val="20"/>
+          <w:lang w:val="en-US"/>
+        </w:rPr>
+        <w:tab/>
+      </w:r>
+      <w:r>
+        <w:rPr>
+          <w:rFonts w:ascii="Consolas" w:hAnsi="Consolas" w:cs="Times New Roman"/>
+          <w:sz w:val="20"/>
+          <w:szCs w:val="20"/>
+          <w:lang w:val="en-US"/>
+        </w:rPr>
+        <w:tab/>
+      </w:r>
+      <w:r>
+        <w:rPr>
+          <w:rFonts w:ascii="Consolas" w:hAnsi="Consolas" w:cs="Times New Roman"/>
+          <w:sz w:val="20"/>
+          <w:szCs w:val="20"/>
+          <w:lang w:val="en-US"/>
+        </w:rPr>
+        <w:tab/>
+      </w:r>
+      <w:r>
+        <w:rPr>
+          <w:rFonts w:ascii="Consolas" w:hAnsi="Consolas" w:cs="Times New Roman"/>
+          <w:sz w:val="20"/>
+          <w:szCs w:val="20"/>
+          <w:lang w:val="en-US"/>
+        </w:rPr>
+        <w:tab/>
+      </w:r>
+      <w:r>
+        <w:rPr>
+          <w:rFonts w:ascii="Consolas" w:hAnsi="Consolas" w:cs="Times New Roman"/>
+          <w:sz w:val="20"/>
+          <w:szCs w:val="20"/>
+          <w:lang w:val="en-US"/>
+        </w:rPr>
+        <w:tab/>
+      </w:r>
+      <w:r>
+        <w:rPr>
+          <w:rFonts w:ascii="Consolas" w:hAnsi="Consolas" w:cs="Times New Roman"/>
+          <w:sz w:val="20"/>
+          <w:szCs w:val="20"/>
+          <w:lang w:val="en-US"/>
+        </w:rPr>
+        <w:tab/>
+      </w:r>
+      <w:r>
+        <w:rPr>
+          <w:rFonts w:ascii="Consolas" w:hAnsi="Consolas" w:cs="Times New Roman"/>
+          <w:sz w:val="20"/>
+          <w:szCs w:val="20"/>
+          <w:lang w:val="en-US"/>
+        </w:rPr>
+        <w:tab/>
+      </w:r>
+      <w:r>
+        <w:rPr>
+          <w:rFonts w:ascii="Consolas" w:hAnsi="Consolas" w:cs="Times New Roman"/>
+          <w:sz w:val="20"/>
+          <w:szCs w:val="20"/>
+          <w:lang w:val="en-US"/>
+        </w:rPr>
+        <w:tab/>
+      </w:r>
+      <w:r>
+        <w:rPr>
+          <w:rFonts w:ascii="Consolas" w:hAnsi="Consolas" w:cs="Times New Roman"/>
+          <w:sz w:val="20"/>
+          <w:szCs w:val="20"/>
+          <w:lang w:val="en-US"/>
+        </w:rPr>
+        <w:tab/>
+      </w:r>
+      <w:r>
+        <w:rPr>
+          <w:rFonts w:ascii="Consolas" w:hAnsi="Consolas" w:cs="Times New Roman"/>
+          <w:sz w:val="20"/>
+          <w:szCs w:val="20"/>
+          <w:lang w:val="en-US"/>
+        </w:rPr>
+        <w:tab/>
+      </w:r>
+      <w:r>
+        <w:rPr>
+          <w:rFonts w:ascii="Consolas" w:hAnsi="Consolas" w:cs="Times New Roman"/>
+          <w:sz w:val="20"/>
+          <w:szCs w:val="20"/>
+          <w:lang w:val="en-US"/>
+        </w:rPr>
+        <w:tab/>
+        <w:t xml:space="preserve">-- ????? ??????? ?? ?? ????? </w:t>
+      </w:r>
+    </w:p>
+    <w:p>
+      <w:pPr>
+        <w:spacing w:after="0" w:line="240" w:lineRule="auto"/>
+        <w:rPr>
+          <w:rFonts w:ascii="Consolas" w:hAnsi="Consolas" w:cs="Times New Roman"/>
+          <w:sz w:val="20"/>
+          <w:szCs w:val="20"/>
+          <w:lang w:val="en-US"/>
+        </w:rPr>
+      </w:pPr>
+      <w:r>
+        <w:rPr>
+          <w:rFonts w:ascii="Consolas" w:hAnsi="Consolas" w:cs="Times New Roman"/>
+          <w:sz w:val="20"/>
+          <w:szCs w:val="20"/>
+          <w:lang w:val="en-US"/>
+        </w:rPr>
+        <w:tab/>
+        <w:t>);</w:t>
+      </w:r>
+      <w:r>
+        <w:rPr>
+          <w:rFonts w:ascii="Consolas" w:hAnsi="Consolas" w:cs="Times New Roman"/>
+          <w:sz w:val="20"/>
+          <w:szCs w:val="20"/>
+          <w:lang w:val="en-US"/>
+        </w:rPr>
+        <w:tab/>
+        <w:t xml:space="preserve">     </w:t>
+      </w:r>
+    </w:p>
+    <w:p>
+      <w:pPr>
+        <w:spacing w:after="0" w:line="240" w:lineRule="auto"/>
+        <w:rPr>
+          <w:rFonts w:ascii="Consolas" w:hAnsi="Consolas" w:cs="Times New Roman"/>
+          <w:sz w:val="20"/>
+          <w:szCs w:val="20"/>
+          <w:lang w:val="en-US"/>
+        </w:rPr>
+      </w:pPr>
+      <w:r>
+        <w:rPr>
+          <w:rFonts w:ascii="Consolas" w:hAnsi="Consolas" w:cs="Times New Roman"/>
+          <w:sz w:val="20"/>
+          <w:szCs w:val="20"/>
+          <w:lang w:val="en-US"/>
+        </w:rPr>
+        <w:t>end core;</w:t>
+      </w:r>
+    </w:p>
+    <w:p>
+      <w:pPr>
+        <w:spacing w:after="0" w:line="240" w:lineRule="auto"/>
+        <w:rPr>
+          <w:rFonts w:ascii="Consolas" w:hAnsi="Consolas" w:cs="Times New Roman"/>
+          <w:sz w:val="20"/>
+          <w:szCs w:val="20"/>
+          <w:lang w:val="en-US"/>
+        </w:rPr>
+      </w:pPr>
+    </w:p>
+    <w:p>
+      <w:pPr>
+        <w:spacing w:after="0" w:line="240" w:lineRule="auto"/>
+        <w:rPr>
+          <w:rFonts w:ascii="Consolas" w:hAnsi="Consolas" w:cs="Times New Roman"/>
+          <w:sz w:val="20"/>
+          <w:szCs w:val="20"/>
+          <w:lang w:val="en-US"/>
+        </w:rPr>
+      </w:pPr>
+      <w:r>
+        <w:rPr>
+          <w:rFonts w:ascii="Consolas" w:hAnsi="Consolas" w:cs="Times New Roman"/>
+          <w:sz w:val="20"/>
+          <w:szCs w:val="20"/>
+          <w:lang w:val="en-US"/>
+        </w:rPr>
+        <w:t>architecture Behavioral of core is</w:t>
+      </w:r>
+    </w:p>
+    <w:p>
+      <w:pPr>
+        <w:spacing w:after="0" w:line="240" w:lineRule="auto"/>
+        <w:rPr>
+          <w:rFonts w:ascii="Consolas" w:hAnsi="Consolas" w:cs="Times New Roman"/>
+          <w:sz w:val="20"/>
+          <w:szCs w:val="20"/>
+          <w:lang w:val="en-US"/>
+        </w:rPr>
+      </w:pPr>
+      <w:r>
+        <w:rPr>
+          <w:rFonts w:ascii="Consolas" w:hAnsi="Consolas" w:cs="Times New Roman"/>
+          <w:sz w:val="20"/>
+          <w:szCs w:val="20"/>
+          <w:lang w:val="en-US"/>
+        </w:rPr>
+        <w:tab/>
+        <w:t xml:space="preserve">signal </w:t>
+      </w:r>
       <w:proofErr w:type="gramStart"/>
       <w:r>
         <w:rPr>
           <w:rFonts w:ascii="Consolas" w:hAnsi="Consolas" w:cs="Times New Roman"/>
           <w:sz w:val="20"/>
           <w:szCs w:val="20"/>
-        </w:rPr>
-        <w:t>6 :</w:t>
+          <w:lang w:val="en-US"/>
+        </w:rPr>
+        <w:t>s :</w:t>
       </w:r>
       <w:proofErr w:type="gramEnd"/>
       <w:r>
@@ -7625,303 +7857,10 @@
           <w:rFonts w:ascii="Consolas" w:hAnsi="Consolas" w:cs="Times New Roman"/>
           <w:sz w:val="20"/>
           <w:szCs w:val="20"/>
+          <w:lang w:val="en-US"/>
         </w:rPr>
         <w:t xml:space="preserve"> </w:t>
       </w:r>
-      <w:r>
-        <w:rPr>
-          <w:rFonts w:ascii="Consolas" w:hAnsi="Consolas" w:cs="Times New Roman"/>
-          <w:sz w:val="20"/>
-          <w:szCs w:val="20"/>
-          <w:lang w:val="en-US"/>
-        </w:rPr>
-        <w:t>out</w:t>
-      </w:r>
-      <w:r>
-        <w:rPr>
-          <w:rFonts w:ascii="Consolas" w:hAnsi="Consolas" w:cs="Times New Roman"/>
-          <w:sz w:val="20"/>
-          <w:szCs w:val="20"/>
-        </w:rPr>
-        <w:t xml:space="preserve">  </w:t>
-      </w:r>
-      <w:r>
-        <w:rPr>
-          <w:rFonts w:ascii="Consolas" w:hAnsi="Consolas" w:cs="Times New Roman"/>
-          <w:sz w:val="20"/>
-          <w:szCs w:val="20"/>
-          <w:lang w:val="en-US"/>
-        </w:rPr>
-        <w:t>std</w:t>
-      </w:r>
-      <w:r>
-        <w:rPr>
-          <w:rFonts w:ascii="Consolas" w:hAnsi="Consolas" w:cs="Times New Roman"/>
-          <w:sz w:val="20"/>
-          <w:szCs w:val="20"/>
-        </w:rPr>
-        <w:t>_</w:t>
-      </w:r>
-      <w:r>
-        <w:rPr>
-          <w:rFonts w:ascii="Consolas" w:hAnsi="Consolas" w:cs="Times New Roman"/>
-          <w:sz w:val="20"/>
-          <w:szCs w:val="20"/>
-          <w:lang w:val="en-US"/>
-        </w:rPr>
-        <w:t>logic</w:t>
-      </w:r>
-      <w:r>
-        <w:rPr>
-          <w:rFonts w:ascii="Consolas" w:hAnsi="Consolas" w:cs="Times New Roman"/>
-          <w:sz w:val="20"/>
-          <w:szCs w:val="20"/>
-        </w:rPr>
-        <w:tab/>
-      </w:r>
-      <w:r>
-        <w:rPr>
-          <w:rFonts w:ascii="Consolas" w:hAnsi="Consolas" w:cs="Times New Roman"/>
-          <w:sz w:val="20"/>
-          <w:szCs w:val="20"/>
-        </w:rPr>
-        <w:tab/>
-      </w:r>
-      <w:r>
-        <w:rPr>
-          <w:rFonts w:ascii="Consolas" w:hAnsi="Consolas" w:cs="Times New Roman"/>
-          <w:sz w:val="20"/>
-          <w:szCs w:val="20"/>
-        </w:rPr>
-        <w:tab/>
-      </w:r>
-      <w:r>
-        <w:rPr>
-          <w:rFonts w:ascii="Consolas" w:hAnsi="Consolas" w:cs="Times New Roman"/>
-          <w:sz w:val="20"/>
-          <w:szCs w:val="20"/>
-        </w:rPr>
-        <w:tab/>
-      </w:r>
-      <w:r>
-        <w:rPr>
-          <w:rFonts w:ascii="Consolas" w:hAnsi="Consolas" w:cs="Times New Roman"/>
-          <w:sz w:val="20"/>
-          <w:szCs w:val="20"/>
-        </w:rPr>
-        <w:tab/>
-      </w:r>
-      <w:r>
-        <w:rPr>
-          <w:rFonts w:ascii="Consolas" w:hAnsi="Consolas" w:cs="Times New Roman"/>
-          <w:sz w:val="20"/>
-          <w:szCs w:val="20"/>
-        </w:rPr>
-        <w:tab/>
-      </w:r>
-      <w:r>
-        <w:rPr>
-          <w:rFonts w:ascii="Consolas" w:hAnsi="Consolas" w:cs="Times New Roman"/>
-          <w:sz w:val="20"/>
-          <w:szCs w:val="20"/>
-        </w:rPr>
-        <w:tab/>
-      </w:r>
-      <w:r>
-        <w:rPr>
-          <w:rFonts w:ascii="Consolas" w:hAnsi="Consolas" w:cs="Times New Roman"/>
-          <w:sz w:val="20"/>
-          <w:szCs w:val="20"/>
-        </w:rPr>
-        <w:tab/>
-      </w:r>
-      <w:r>
-        <w:rPr>
-          <w:rFonts w:ascii="Consolas" w:hAnsi="Consolas" w:cs="Times New Roman"/>
-          <w:sz w:val="20"/>
-          <w:szCs w:val="20"/>
-        </w:rPr>
-        <w:tab/>
-      </w:r>
-      <w:r>
-        <w:rPr>
-          <w:rFonts w:ascii="Consolas" w:hAnsi="Consolas" w:cs="Times New Roman"/>
-          <w:sz w:val="20"/>
-          <w:szCs w:val="20"/>
-        </w:rPr>
-        <w:tab/>
-      </w:r>
-      <w:r>
-        <w:rPr>
-          <w:rFonts w:ascii="Consolas" w:hAnsi="Consolas" w:cs="Times New Roman"/>
-          <w:sz w:val="20"/>
-          <w:szCs w:val="20"/>
-        </w:rPr>
-        <w:tab/>
-      </w:r>
-      <w:r>
-        <w:rPr>
-          <w:rFonts w:ascii="Consolas" w:hAnsi="Consolas" w:cs="Times New Roman"/>
-          <w:sz w:val="20"/>
-          <w:szCs w:val="20"/>
-        </w:rPr>
-        <w:tab/>
-      </w:r>
-      <w:r>
-        <w:rPr>
-          <w:rFonts w:ascii="Consolas" w:hAnsi="Consolas" w:cs="Times New Roman"/>
-          <w:sz w:val="20"/>
-          <w:szCs w:val="20"/>
-        </w:rPr>
-        <w:tab/>
-      </w:r>
-      <w:r>
-        <w:rPr>
-          <w:rFonts w:ascii="Consolas" w:hAnsi="Consolas" w:cs="Times New Roman"/>
-          <w:sz w:val="20"/>
-          <w:szCs w:val="20"/>
-        </w:rPr>
-        <w:tab/>
-      </w:r>
-      <w:r>
-        <w:rPr>
-          <w:rFonts w:ascii="Consolas" w:hAnsi="Consolas" w:cs="Times New Roman"/>
-          <w:sz w:val="20"/>
-          <w:szCs w:val="20"/>
-        </w:rPr>
-        <w:tab/>
-        <w:t xml:space="preserve">-- можно удалить но не точно </w:t>
-      </w:r>
-    </w:p>
-    <w:p>
-      <w:pPr>
-        <w:spacing w:after="0" w:line="240" w:lineRule="auto"/>
-        <w:rPr>
-          <w:rFonts w:ascii="Consolas" w:hAnsi="Consolas" w:cs="Times New Roman"/>
-          <w:sz w:val="20"/>
-          <w:szCs w:val="20"/>
-          <w:lang w:val="en-US"/>
-        </w:rPr>
-      </w:pPr>
-      <w:r>
-        <w:rPr>
-          <w:rFonts w:ascii="Consolas" w:hAnsi="Consolas" w:cs="Times New Roman"/>
-          <w:sz w:val="20"/>
-          <w:szCs w:val="20"/>
-        </w:rPr>
-        <w:tab/>
-      </w:r>
-      <w:r>
-        <w:rPr>
-          <w:rFonts w:ascii="Consolas" w:hAnsi="Consolas" w:cs="Times New Roman"/>
-          <w:sz w:val="20"/>
-          <w:szCs w:val="20"/>
-          <w:lang w:val="en-US"/>
-        </w:rPr>
-        <w:t>);</w:t>
-      </w:r>
-      <w:r>
-        <w:rPr>
-          <w:rFonts w:ascii="Consolas" w:hAnsi="Consolas" w:cs="Times New Roman"/>
-          <w:sz w:val="20"/>
-          <w:szCs w:val="20"/>
-          <w:lang w:val="en-US"/>
-        </w:rPr>
-        <w:tab/>
-        <w:t xml:space="preserve">     </w:t>
-      </w:r>
-    </w:p>
-    <w:p>
-      <w:pPr>
-        <w:spacing w:after="0" w:line="240" w:lineRule="auto"/>
-        <w:rPr>
-          <w:rFonts w:ascii="Consolas" w:hAnsi="Consolas" w:cs="Times New Roman"/>
-          <w:sz w:val="20"/>
-          <w:szCs w:val="20"/>
-          <w:lang w:val="en-US"/>
-        </w:rPr>
-      </w:pPr>
-      <w:r>
-        <w:rPr>
-          <w:rFonts w:ascii="Consolas" w:hAnsi="Consolas" w:cs="Times New Roman"/>
-          <w:sz w:val="20"/>
-          <w:szCs w:val="20"/>
-          <w:lang w:val="en-US"/>
-        </w:rPr>
-        <w:t>end core;</w:t>
-      </w:r>
-    </w:p>
-    <w:p>
-      <w:pPr>
-        <w:spacing w:after="0" w:line="240" w:lineRule="auto"/>
-        <w:rPr>
-          <w:rFonts w:ascii="Consolas" w:hAnsi="Consolas" w:cs="Times New Roman"/>
-          <w:sz w:val="20"/>
-          <w:szCs w:val="20"/>
-          <w:lang w:val="en-US"/>
-        </w:rPr>
-      </w:pPr>
-    </w:p>
-    <w:p>
-      <w:pPr>
-        <w:spacing w:after="0" w:line="240" w:lineRule="auto"/>
-        <w:rPr>
-          <w:rFonts w:ascii="Consolas" w:hAnsi="Consolas" w:cs="Times New Roman"/>
-          <w:sz w:val="20"/>
-          <w:szCs w:val="20"/>
-          <w:lang w:val="en-US"/>
-        </w:rPr>
-      </w:pPr>
-      <w:r>
-        <w:rPr>
-          <w:rFonts w:ascii="Consolas" w:hAnsi="Consolas" w:cs="Times New Roman"/>
-          <w:sz w:val="20"/>
-          <w:szCs w:val="20"/>
-          <w:lang w:val="en-US"/>
-        </w:rPr>
-        <w:t>architecture Behavioral of core is</w:t>
-      </w:r>
-    </w:p>
-    <w:p>
-      <w:pPr>
-        <w:spacing w:after="0" w:line="240" w:lineRule="auto"/>
-        <w:rPr>
-          <w:rFonts w:ascii="Consolas" w:hAnsi="Consolas" w:cs="Times New Roman"/>
-          <w:sz w:val="20"/>
-          <w:szCs w:val="20"/>
-          <w:lang w:val="en-US"/>
-        </w:rPr>
-      </w:pPr>
-      <w:r>
-        <w:rPr>
-          <w:rFonts w:ascii="Consolas" w:hAnsi="Consolas" w:cs="Times New Roman"/>
-          <w:sz w:val="20"/>
-          <w:szCs w:val="20"/>
-          <w:lang w:val="en-US"/>
-        </w:rPr>
-        <w:tab/>
-        <w:t xml:space="preserve">signal </w:t>
-      </w:r>
-      <w:proofErr w:type="gramStart"/>
-      <w:r>
-        <w:rPr>
-          <w:rFonts w:ascii="Consolas" w:hAnsi="Consolas" w:cs="Times New Roman"/>
-          <w:sz w:val="20"/>
-          <w:szCs w:val="20"/>
-          <w:lang w:val="en-US"/>
-        </w:rPr>
-        <w:t>s :</w:t>
-      </w:r>
-      <w:proofErr w:type="gramEnd"/>
-      <w:r>
-        <w:rPr>
-          <w:rFonts w:ascii="Consolas" w:hAnsi="Consolas" w:cs="Times New Roman"/>
-          <w:sz w:val="20"/>
-          <w:szCs w:val="20"/>
-          <w:lang w:val="en-US"/>
-        </w:rPr>
-        <w:t xml:space="preserve"> </w:t>
-      </w:r>
       <w:proofErr w:type="spellStart"/>
       <w:r>
         <w:rPr>
@@ -8008,27 +7947,7 @@
           <w:lang w:val="en-US"/>
         </w:rPr>
         <w:tab/>
-        <w:t>--</w:t>
-      </w:r>
-      <w:proofErr w:type="spellStart"/>
-      <w:r>
-        <w:rPr>
-          <w:rFonts w:ascii="Consolas" w:hAnsi="Consolas" w:cs="Times New Roman"/>
-          <w:sz w:val="20"/>
-          <w:szCs w:val="20"/>
-          <w:lang w:val="en-US"/>
-        </w:rPr>
-        <w:t>состояния</w:t>
-      </w:r>
-      <w:proofErr w:type="spellEnd"/>
-      <w:r>
-        <w:rPr>
-          <w:rFonts w:ascii="Consolas" w:hAnsi="Consolas" w:cs="Times New Roman"/>
-          <w:sz w:val="20"/>
-          <w:szCs w:val="20"/>
-          <w:lang w:val="en-US"/>
-        </w:rPr>
-        <w:t xml:space="preserve"> S</w:t>
+        <w:t>--????????? S</w:t>
       </w:r>
     </w:p>
     <w:p>
@@ -8499,7 +8418,7 @@
           <w:szCs w:val="20"/>
           <w:lang w:val="en-US"/>
         </w:rPr>
-        <w:t xml:space="preserve"> + 1 </w:t>
+        <w:t xml:space="preserve"> </w:t>
       </w:r>
       <w:proofErr w:type="spellStart"/>
       <w:r>
@@ -8519,7 +8438,7 @@
           <w:szCs w:val="20"/>
           <w:lang w:val="en-US"/>
         </w:rPr>
-        <w:t xml:space="preserve"> 0);</w:t>
+        <w:t xml:space="preserve"> 1);</w:t>
       </w:r>
       <w:r>
         <w:rPr>
@@ -8962,27 +8881,7 @@
           <w:lang w:val="en-US"/>
         </w:rPr>
         <w:tab/>
-        <w:t xml:space="preserve">-- </w:t>
-      </w:r>
-      <w:proofErr w:type="spellStart"/>
-      <w:r>
-        <w:rPr>
-          <w:rFonts w:ascii="Consolas" w:hAnsi="Consolas" w:cs="Times New Roman"/>
-          <w:sz w:val="20"/>
-          <w:szCs w:val="20"/>
-          <w:lang w:val="en-US"/>
-        </w:rPr>
-        <w:t>состояния</w:t>
-      </w:r>
-      <w:proofErr w:type="spellEnd"/>
-      <w:r>
-        <w:rPr>
-          <w:rFonts w:ascii="Consolas" w:hAnsi="Consolas" w:cs="Times New Roman"/>
-          <w:sz w:val="20"/>
-          <w:szCs w:val="20"/>
-          <w:lang w:val="en-US"/>
-        </w:rPr>
-        <w:t xml:space="preserve"> Se</w:t>
+        <w:t>-- ????????? Se</w:t>
       </w:r>
     </w:p>
     <w:p>
@@ -9167,27 +9066,7 @@
           <w:lang w:val="en-US"/>
         </w:rPr>
         <w:tab/>
-        <w:t xml:space="preserve">-- </w:t>
-      </w:r>
-      <w:proofErr w:type="spellStart"/>
-      <w:r>
-        <w:rPr>
-          <w:rFonts w:ascii="Consolas" w:hAnsi="Consolas" w:cs="Times New Roman"/>
-          <w:sz w:val="20"/>
-          <w:szCs w:val="20"/>
-          <w:lang w:val="en-US"/>
-        </w:rPr>
-        <w:t>состояния</w:t>
-      </w:r>
-      <w:proofErr w:type="spellEnd"/>
-      <w:r>
-        <w:rPr>
-          <w:rFonts w:ascii="Consolas" w:hAnsi="Consolas" w:cs="Times New Roman"/>
-          <w:sz w:val="20"/>
-          <w:szCs w:val="20"/>
-          <w:lang w:val="en-US"/>
-        </w:rPr>
-        <w:t xml:space="preserve"> </w:t>
+        <w:t xml:space="preserve">-- ????????? </w:t>
       </w:r>
       <w:proofErr w:type="spellStart"/>
       <w:r>
@@ -9397,7 +9276,96 @@
           <w:lang w:val="en-US"/>
         </w:rPr>
         <w:tab/>
-        <w:t>--</w:t>
+        <w:t>--????????? Sb</w:t>
+      </w:r>
+    </w:p>
+    <w:p>
+      <w:pPr>
+        <w:spacing w:after="0" w:line="240" w:lineRule="auto"/>
+        <w:rPr>
+          <w:rFonts w:ascii="Consolas" w:hAnsi="Consolas" w:cs="Times New Roman"/>
+          <w:sz w:val="20"/>
+          <w:szCs w:val="20"/>
+          <w:lang w:val="en-US"/>
+        </w:rPr>
+      </w:pPr>
+    </w:p>
+    <w:p>
+      <w:pPr>
+        <w:spacing w:after="0" w:line="240" w:lineRule="auto"/>
+        <w:rPr>
+          <w:rFonts w:ascii="Consolas" w:hAnsi="Consolas" w:cs="Times New Roman"/>
+          <w:sz w:val="20"/>
+          <w:szCs w:val="20"/>
+          <w:lang w:val="en-US"/>
+        </w:rPr>
+      </w:pPr>
+      <w:r>
+        <w:rPr>
+          <w:rFonts w:ascii="Consolas" w:hAnsi="Consolas" w:cs="Times New Roman"/>
+          <w:sz w:val="20"/>
+          <w:szCs w:val="20"/>
+          <w:lang w:val="en-US"/>
+        </w:rPr>
+        <w:tab/>
+      </w:r>
+    </w:p>
+    <w:p>
+      <w:pPr>
+        <w:spacing w:after="0" w:line="240" w:lineRule="auto"/>
+        <w:rPr>
+          <w:rFonts w:ascii="Consolas" w:hAnsi="Consolas" w:cs="Times New Roman"/>
+          <w:sz w:val="20"/>
+          <w:szCs w:val="20"/>
+          <w:lang w:val="en-US"/>
+        </w:rPr>
+      </w:pPr>
+      <w:r>
+        <w:rPr>
+          <w:rFonts w:ascii="Consolas" w:hAnsi="Consolas" w:cs="Times New Roman"/>
+          <w:sz w:val="20"/>
+          <w:szCs w:val="20"/>
+          <w:lang w:val="en-US"/>
+        </w:rPr>
+        <w:t>begin</w:t>
+      </w:r>
+    </w:p>
+    <w:p>
+      <w:pPr>
+        <w:spacing w:after="0" w:line="240" w:lineRule="auto"/>
+        <w:rPr>
+          <w:rFonts w:ascii="Consolas" w:hAnsi="Consolas" w:cs="Times New Roman"/>
+          <w:sz w:val="20"/>
+          <w:szCs w:val="20"/>
+          <w:lang w:val="en-US"/>
+        </w:rPr>
+      </w:pPr>
+      <w:r>
+        <w:rPr>
+          <w:rFonts w:ascii="Consolas" w:hAnsi="Consolas" w:cs="Times New Roman"/>
+          <w:sz w:val="20"/>
+          <w:szCs w:val="20"/>
+          <w:lang w:val="en-US"/>
+        </w:rPr>
+        <w:tab/>
+      </w:r>
+      <w:r>
+        <w:rPr>
+          <w:rFonts w:ascii="Consolas" w:hAnsi="Consolas" w:cs="Times New Roman"/>
+          <w:sz w:val="20"/>
+          <w:szCs w:val="20"/>
+          <w:lang w:val="en-US"/>
+        </w:rPr>
+        <w:tab/>
+      </w:r>
+      <w:r>
+        <w:rPr>
+          <w:rFonts w:ascii="Consolas" w:hAnsi="Consolas" w:cs="Times New Roman"/>
+          <w:sz w:val="20"/>
+          <w:szCs w:val="20"/>
+          <w:lang w:val="en-US"/>
+        </w:rPr>
+        <w:tab/>
       </w:r>
       <w:proofErr w:type="spellStart"/>
       <w:r>
@@ -9407,7 +9375,7 @@
           <w:szCs w:val="20"/>
           <w:lang w:val="en-US"/>
         </w:rPr>
-        <w:t>состояния</w:t>
+        <w:t>sx</w:t>
       </w:r>
       <w:proofErr w:type="spellEnd"/>
       <w:r>
@@ -9417,7 +9385,7 @@
           <w:szCs w:val="20"/>
           <w:lang w:val="en-US"/>
         </w:rPr>
-        <w:t xml:space="preserve"> Sb</w:t>
+        <w:t xml:space="preserve"> &lt;= x;</w:t>
       </w:r>
     </w:p>
     <w:p>
@@ -9430,6 +9398,54 @@
           <w:lang w:val="en-US"/>
         </w:rPr>
       </w:pPr>
+      <w:r>
+        <w:rPr>
+          <w:rFonts w:ascii="Consolas" w:hAnsi="Consolas" w:cs="Times New Roman"/>
+          <w:sz w:val="20"/>
+          <w:szCs w:val="20"/>
+          <w:lang w:val="en-US"/>
+        </w:rPr>
+        <w:tab/>
+      </w:r>
+      <w:r>
+        <w:rPr>
+          <w:rFonts w:ascii="Consolas" w:hAnsi="Consolas" w:cs="Times New Roman"/>
+          <w:sz w:val="20"/>
+          <w:szCs w:val="20"/>
+          <w:lang w:val="en-US"/>
+        </w:rPr>
+        <w:tab/>
+      </w:r>
+      <w:r>
+        <w:rPr>
+          <w:rFonts w:ascii="Consolas" w:hAnsi="Consolas" w:cs="Times New Roman"/>
+          <w:sz w:val="20"/>
+          <w:szCs w:val="20"/>
+          <w:lang w:val="en-US"/>
+        </w:rPr>
+        <w:tab/>
+        <w:t xml:space="preserve">se &lt;= </w:t>
+      </w:r>
+      <w:proofErr w:type="spellStart"/>
+      <w:r>
+        <w:rPr>
+          <w:rFonts w:ascii="Consolas" w:hAnsi="Consolas" w:cs="Times New Roman"/>
+          <w:sz w:val="20"/>
+          <w:szCs w:val="20"/>
+          <w:lang w:val="en-US"/>
+        </w:rPr>
+        <w:t>sse</w:t>
+      </w:r>
+      <w:proofErr w:type="spellEnd"/>
+      <w:r>
+        <w:rPr>
+          <w:rFonts w:ascii="Consolas" w:hAnsi="Consolas" w:cs="Times New Roman"/>
+          <w:sz w:val="20"/>
+          <w:szCs w:val="20"/>
+          <w:lang w:val="en-US"/>
+        </w:rPr>
+        <w:t>;</w:t>
+      </w:r>
     </w:p>
     <w:p>
       <w:pPr>
@@ -9468,6 +9484,235 @@
           <w:szCs w:val="20"/>
           <w:lang w:val="en-US"/>
         </w:rPr>
+        <w:tab/>
+      </w:r>
+      <w:r>
+        <w:rPr>
+          <w:rFonts w:ascii="Consolas" w:hAnsi="Consolas" w:cs="Times New Roman"/>
+          <w:sz w:val="20"/>
+          <w:szCs w:val="20"/>
+          <w:lang w:val="en-US"/>
+        </w:rPr>
+        <w:tab/>
+      </w:r>
+      <w:r>
+        <w:rPr>
+          <w:rFonts w:ascii="Consolas" w:hAnsi="Consolas" w:cs="Times New Roman"/>
+          <w:sz w:val="20"/>
+          <w:szCs w:val="20"/>
+          <w:lang w:val="en-US"/>
+        </w:rPr>
+        <w:tab/>
+        <w:t xml:space="preserve">y &lt;= </w:t>
+      </w:r>
+      <w:proofErr w:type="spellStart"/>
+      <w:r>
+        <w:rPr>
+          <w:rFonts w:ascii="Consolas" w:hAnsi="Consolas" w:cs="Times New Roman"/>
+          <w:sz w:val="20"/>
+          <w:szCs w:val="20"/>
+          <w:lang w:val="en-US"/>
+        </w:rPr>
+        <w:t>sy</w:t>
+      </w:r>
+      <w:proofErr w:type="spellEnd"/>
+      <w:r>
+        <w:rPr>
+          <w:rFonts w:ascii="Consolas" w:hAnsi="Consolas" w:cs="Times New Roman"/>
+          <w:sz w:val="20"/>
+          <w:szCs w:val="20"/>
+          <w:lang w:val="en-US"/>
+        </w:rPr>
+        <w:t>;</w:t>
+      </w:r>
+    </w:p>
+    <w:p>
+      <w:pPr>
+        <w:spacing w:after="0" w:line="240" w:lineRule="auto"/>
+        <w:rPr>
+          <w:rFonts w:ascii="Consolas" w:hAnsi="Consolas" w:cs="Times New Roman"/>
+          <w:sz w:val="20"/>
+          <w:szCs w:val="20"/>
+          <w:lang w:val="en-US"/>
+        </w:rPr>
+      </w:pPr>
+      <w:r>
+        <w:rPr>
+          <w:rFonts w:ascii="Consolas" w:hAnsi="Consolas" w:cs="Times New Roman"/>
+          <w:sz w:val="20"/>
+          <w:szCs w:val="20"/>
+          <w:lang w:val="en-US"/>
+        </w:rPr>
+        <w:tab/>
+      </w:r>
+      <w:r>
+        <w:rPr>
+          <w:rFonts w:ascii="Consolas" w:hAnsi="Consolas" w:cs="Times New Roman"/>
+          <w:sz w:val="20"/>
+          <w:szCs w:val="20"/>
+          <w:lang w:val="en-US"/>
+        </w:rPr>
+        <w:tab/>
+      </w:r>
+      <w:r>
+        <w:rPr>
+          <w:rFonts w:ascii="Consolas" w:hAnsi="Consolas" w:cs="Times New Roman"/>
+          <w:sz w:val="20"/>
+          <w:szCs w:val="20"/>
+          <w:lang w:val="en-US"/>
+        </w:rPr>
+        <w:tab/>
+        <w:t xml:space="preserve">ye &lt;= </w:t>
+      </w:r>
+      <w:proofErr w:type="spellStart"/>
+      <w:r>
+        <w:rPr>
+          <w:rFonts w:ascii="Consolas" w:hAnsi="Consolas" w:cs="Times New Roman"/>
+          <w:sz w:val="20"/>
+          <w:szCs w:val="20"/>
+          <w:lang w:val="en-US"/>
+        </w:rPr>
+        <w:t>sye</w:t>
+      </w:r>
+      <w:proofErr w:type="spellEnd"/>
+      <w:r>
+        <w:rPr>
+          <w:rFonts w:ascii="Consolas" w:hAnsi="Consolas" w:cs="Times New Roman"/>
+          <w:sz w:val="20"/>
+          <w:szCs w:val="20"/>
+          <w:lang w:val="en-US"/>
+        </w:rPr>
+        <w:t>;</w:t>
+      </w:r>
+    </w:p>
+    <w:p>
+      <w:pPr>
+        <w:spacing w:after="0" w:line="240" w:lineRule="auto"/>
+        <w:rPr>
+          <w:rFonts w:ascii="Consolas" w:hAnsi="Consolas" w:cs="Times New Roman"/>
+          <w:sz w:val="20"/>
+          <w:szCs w:val="20"/>
+          <w:lang w:val="en-US"/>
+        </w:rPr>
+      </w:pPr>
+      <w:r>
+        <w:rPr>
+          <w:rFonts w:ascii="Consolas" w:hAnsi="Consolas" w:cs="Times New Roman"/>
+          <w:sz w:val="20"/>
+          <w:szCs w:val="20"/>
+          <w:lang w:val="en-US"/>
+        </w:rPr>
+        <w:tab/>
+      </w:r>
+      <w:r>
+        <w:rPr>
+          <w:rFonts w:ascii="Consolas" w:hAnsi="Consolas" w:cs="Times New Roman"/>
+          <w:sz w:val="20"/>
+          <w:szCs w:val="20"/>
+          <w:lang w:val="en-US"/>
+        </w:rPr>
+        <w:tab/>
+      </w:r>
+      <w:r>
+        <w:rPr>
+          <w:rFonts w:ascii="Consolas" w:hAnsi="Consolas" w:cs="Times New Roman"/>
+          <w:sz w:val="20"/>
+          <w:szCs w:val="20"/>
+          <w:lang w:val="en-US"/>
+        </w:rPr>
+        <w:tab/>
+      </w:r>
+      <w:proofErr w:type="spellStart"/>
+      <w:r>
+        <w:rPr>
+          <w:rFonts w:ascii="Consolas" w:hAnsi="Consolas" w:cs="Times New Roman"/>
+          <w:sz w:val="20"/>
+          <w:szCs w:val="20"/>
+          <w:lang w:val="en-US"/>
+        </w:rPr>
+        <w:t>yk</w:t>
+      </w:r>
+      <w:proofErr w:type="spellEnd"/>
+      <w:r>
+        <w:rPr>
+          <w:rFonts w:ascii="Consolas" w:hAnsi="Consolas" w:cs="Times New Roman"/>
+          <w:sz w:val="20"/>
+          <w:szCs w:val="20"/>
+          <w:lang w:val="en-US"/>
+        </w:rPr>
+        <w:t xml:space="preserve"> &lt;= </w:t>
+      </w:r>
+      <w:proofErr w:type="spellStart"/>
+      <w:r>
+        <w:rPr>
+          <w:rFonts w:ascii="Consolas" w:hAnsi="Consolas" w:cs="Times New Roman"/>
+          <w:sz w:val="20"/>
+          <w:szCs w:val="20"/>
+          <w:lang w:val="en-US"/>
+        </w:rPr>
+        <w:t>syk</w:t>
+      </w:r>
+      <w:proofErr w:type="spellEnd"/>
+      <w:r>
+        <w:rPr>
+          <w:rFonts w:ascii="Consolas" w:hAnsi="Consolas" w:cs="Times New Roman"/>
+          <w:sz w:val="20"/>
+          <w:szCs w:val="20"/>
+          <w:lang w:val="en-US"/>
+        </w:rPr>
+        <w:t>;</w:t>
+      </w:r>
+    </w:p>
+    <w:p>
+      <w:pPr>
+        <w:spacing w:after="0" w:line="240" w:lineRule="auto"/>
+        <w:rPr>
+          <w:rFonts w:ascii="Consolas" w:hAnsi="Consolas" w:cs="Times New Roman"/>
+          <w:sz w:val="20"/>
+          <w:szCs w:val="20"/>
+          <w:lang w:val="en-US"/>
+        </w:rPr>
+      </w:pPr>
+    </w:p>
+    <w:p>
+      <w:pPr>
+        <w:spacing w:after="0" w:line="240" w:lineRule="auto"/>
+        <w:rPr>
+          <w:rFonts w:ascii="Consolas" w:hAnsi="Consolas" w:cs="Times New Roman"/>
+          <w:sz w:val="20"/>
+          <w:szCs w:val="20"/>
+          <w:lang w:val="en-US"/>
+        </w:rPr>
+      </w:pPr>
+      <w:r>
+        <w:rPr>
+          <w:rFonts w:ascii="Consolas" w:hAnsi="Consolas" w:cs="Times New Roman"/>
+          <w:sz w:val="20"/>
+          <w:szCs w:val="20"/>
+          <w:lang w:val="en-US"/>
+        </w:rPr>
+        <w:tab/>
+        <w:t>process (CLK)</w:t>
+      </w:r>
+    </w:p>
+    <w:p>
+      <w:pPr>
+        <w:spacing w:after="0" w:line="240" w:lineRule="auto"/>
+        <w:rPr>
+          <w:rFonts w:ascii="Consolas" w:hAnsi="Consolas" w:cs="Times New Roman"/>
+          <w:sz w:val="20"/>
+          <w:szCs w:val="20"/>
+          <w:lang w:val="en-US"/>
+        </w:rPr>
+      </w:pPr>
+      <w:r>
+        <w:rPr>
+          <w:rFonts w:ascii="Consolas" w:hAnsi="Consolas" w:cs="Times New Roman"/>
+          <w:sz w:val="20"/>
+          <w:szCs w:val="20"/>
+          <w:lang w:val="en-US"/>
+        </w:rPr>
+        <w:tab/>
         <w:t>begin</w:t>
       </w:r>
     </w:p>
@@ -9498,15 +9743,7 @@
           <w:lang w:val="en-US"/>
         </w:rPr>
         <w:tab/>
-      </w:r>
-      <w:r>
-        <w:rPr>
-          <w:rFonts w:ascii="Consolas" w:hAnsi="Consolas" w:cs="Times New Roman"/>
-          <w:sz w:val="20"/>
-          <w:szCs w:val="20"/>
-          <w:lang w:val="en-US"/>
-        </w:rPr>
-        <w:tab/>
+        <w:t xml:space="preserve">if CLK='1' and </w:t>
       </w:r>
       <w:proofErr w:type="spellStart"/>
       <w:r>
@@ -9516,7 +9753,7 @@
           <w:szCs w:val="20"/>
           <w:lang w:val="en-US"/>
         </w:rPr>
-        <w:t>sx</w:t>
+        <w:t>CLK'event</w:t>
       </w:r>
       <w:proofErr w:type="spellEnd"/>
       <w:r>
@@ -9526,7 +9763,7 @@
           <w:szCs w:val="20"/>
           <w:lang w:val="en-US"/>
         </w:rPr>
-        <w:t xml:space="preserve"> &lt;= x;</w:t>
+        <w:t xml:space="preserve"> then</w:t>
       </w:r>
     </w:p>
     <w:p>
@@ -9565,27 +9802,6 @@
           <w:lang w:val="en-US"/>
         </w:rPr>
         <w:tab/>
-        <w:t xml:space="preserve">se &lt;= </w:t>
-      </w:r>
-      <w:proofErr w:type="spellStart"/>
-      <w:r>
-        <w:rPr>
-          <w:rFonts w:ascii="Consolas" w:hAnsi="Consolas" w:cs="Times New Roman"/>
-          <w:sz w:val="20"/>
-          <w:szCs w:val="20"/>
-          <w:lang w:val="en-US"/>
-        </w:rPr>
-        <w:t>sse</w:t>
-      </w:r>
-      <w:proofErr w:type="spellEnd"/>
-      <w:r>
-        <w:rPr>
-          <w:rFonts w:ascii="Consolas" w:hAnsi="Consolas" w:cs="Times New Roman"/>
-          <w:sz w:val="20"/>
-          <w:szCs w:val="20"/>
-          <w:lang w:val="en-US"/>
-        </w:rPr>
-        <w:t>;</w:t>
       </w:r>
     </w:p>
     <w:p>
@@ -9607,381 +9823,24 @@
         </w:rPr>
         <w:tab/>
       </w:r>
-    </w:p>
-    <w:p>
-      <w:pPr>
-        <w:spacing w:after="0" w:line="240" w:lineRule="auto"/>
-        <w:rPr>
-          <w:rFonts w:ascii="Consolas" w:hAnsi="Consolas" w:cs="Times New Roman"/>
-          <w:sz w:val="20"/>
-          <w:szCs w:val="20"/>
-          <w:lang w:val="en-US"/>
-        </w:rPr>
-      </w:pPr>
-      <w:r>
-        <w:rPr>
-          <w:rFonts w:ascii="Consolas" w:hAnsi="Consolas" w:cs="Times New Roman"/>
-          <w:sz w:val="20"/>
-          <w:szCs w:val="20"/>
-          <w:lang w:val="en-US"/>
-        </w:rPr>
-        <w:tab/>
-      </w:r>
-      <w:r>
-        <w:rPr>
-          <w:rFonts w:ascii="Consolas" w:hAnsi="Consolas" w:cs="Times New Roman"/>
-          <w:sz w:val="20"/>
-          <w:szCs w:val="20"/>
-          <w:lang w:val="en-US"/>
-        </w:rPr>
-        <w:tab/>
-      </w:r>
-      <w:r>
-        <w:rPr>
-          <w:rFonts w:ascii="Consolas" w:hAnsi="Consolas" w:cs="Times New Roman"/>
-          <w:sz w:val="20"/>
-          <w:szCs w:val="20"/>
-          <w:lang w:val="en-US"/>
-        </w:rPr>
-        <w:tab/>
-        <w:t xml:space="preserve">y &lt;= </w:t>
-      </w:r>
-      <w:proofErr w:type="spellStart"/>
-      <w:r>
-        <w:rPr>
-          <w:rFonts w:ascii="Consolas" w:hAnsi="Consolas" w:cs="Times New Roman"/>
-          <w:sz w:val="20"/>
-          <w:szCs w:val="20"/>
-          <w:lang w:val="en-US"/>
-        </w:rPr>
-        <w:t>sy</w:t>
-      </w:r>
-      <w:proofErr w:type="spellEnd"/>
-      <w:r>
-        <w:rPr>
-          <w:rFonts w:ascii="Consolas" w:hAnsi="Consolas" w:cs="Times New Roman"/>
-          <w:sz w:val="20"/>
-          <w:szCs w:val="20"/>
-          <w:lang w:val="en-US"/>
-        </w:rPr>
-        <w:t>;</w:t>
-      </w:r>
-    </w:p>
-    <w:p>
-      <w:pPr>
-        <w:spacing w:after="0" w:line="240" w:lineRule="auto"/>
-        <w:rPr>
-          <w:rFonts w:ascii="Consolas" w:hAnsi="Consolas" w:cs="Times New Roman"/>
-          <w:sz w:val="20"/>
-          <w:szCs w:val="20"/>
-          <w:lang w:val="en-US"/>
-        </w:rPr>
-      </w:pPr>
-      <w:r>
-        <w:rPr>
-          <w:rFonts w:ascii="Consolas" w:hAnsi="Consolas" w:cs="Times New Roman"/>
-          <w:sz w:val="20"/>
-          <w:szCs w:val="20"/>
-          <w:lang w:val="en-US"/>
-        </w:rPr>
-        <w:tab/>
-      </w:r>
-      <w:r>
-        <w:rPr>
-          <w:rFonts w:ascii="Consolas" w:hAnsi="Consolas" w:cs="Times New Roman"/>
-          <w:sz w:val="20"/>
-          <w:szCs w:val="20"/>
-          <w:lang w:val="en-US"/>
-        </w:rPr>
-        <w:tab/>
-      </w:r>
-      <w:r>
-        <w:rPr>
-          <w:rFonts w:ascii="Consolas" w:hAnsi="Consolas" w:cs="Times New Roman"/>
-          <w:sz w:val="20"/>
-          <w:szCs w:val="20"/>
-          <w:lang w:val="en-US"/>
-        </w:rPr>
-        <w:tab/>
-        <w:t xml:space="preserve">ye &lt;= </w:t>
-      </w:r>
-      <w:proofErr w:type="spellStart"/>
-      <w:r>
-        <w:rPr>
-          <w:rFonts w:ascii="Consolas" w:hAnsi="Consolas" w:cs="Times New Roman"/>
-          <w:sz w:val="20"/>
-          <w:szCs w:val="20"/>
-          <w:lang w:val="en-US"/>
-        </w:rPr>
-        <w:t>sye</w:t>
-      </w:r>
-      <w:proofErr w:type="spellEnd"/>
-      <w:r>
-        <w:rPr>
-          <w:rFonts w:ascii="Consolas" w:hAnsi="Consolas" w:cs="Times New Roman"/>
-          <w:sz w:val="20"/>
-          <w:szCs w:val="20"/>
-          <w:lang w:val="en-US"/>
-        </w:rPr>
-        <w:t>;</w:t>
-      </w:r>
-    </w:p>
-    <w:p>
-      <w:pPr>
-        <w:spacing w:after="0" w:line="240" w:lineRule="auto"/>
-        <w:rPr>
-          <w:rFonts w:ascii="Consolas" w:hAnsi="Consolas" w:cs="Times New Roman"/>
-          <w:sz w:val="20"/>
-          <w:szCs w:val="20"/>
-          <w:lang w:val="en-US"/>
-        </w:rPr>
-      </w:pPr>
-      <w:r>
-        <w:rPr>
-          <w:rFonts w:ascii="Consolas" w:hAnsi="Consolas" w:cs="Times New Roman"/>
-          <w:sz w:val="20"/>
-          <w:szCs w:val="20"/>
-          <w:lang w:val="en-US"/>
-        </w:rPr>
-        <w:tab/>
-      </w:r>
-      <w:r>
-        <w:rPr>
-          <w:rFonts w:ascii="Consolas" w:hAnsi="Consolas" w:cs="Times New Roman"/>
-          <w:sz w:val="20"/>
-          <w:szCs w:val="20"/>
-          <w:lang w:val="en-US"/>
-        </w:rPr>
-        <w:tab/>
-      </w:r>
-      <w:r>
-        <w:rPr>
-          <w:rFonts w:ascii="Consolas" w:hAnsi="Consolas" w:cs="Times New Roman"/>
-          <w:sz w:val="20"/>
-          <w:szCs w:val="20"/>
-          <w:lang w:val="en-US"/>
-        </w:rPr>
-        <w:tab/>
-      </w:r>
-      <w:proofErr w:type="spellStart"/>
-      <w:r>
-        <w:rPr>
-          <w:rFonts w:ascii="Consolas" w:hAnsi="Consolas" w:cs="Times New Roman"/>
-          <w:sz w:val="20"/>
-          <w:szCs w:val="20"/>
-          <w:lang w:val="en-US"/>
-        </w:rPr>
-        <w:t>yk</w:t>
-      </w:r>
-      <w:proofErr w:type="spellEnd"/>
-      <w:r>
-        <w:rPr>
-          <w:rFonts w:ascii="Consolas" w:hAnsi="Consolas" w:cs="Times New Roman"/>
-          <w:sz w:val="20"/>
-          <w:szCs w:val="20"/>
-          <w:lang w:val="en-US"/>
-        </w:rPr>
-        <w:t xml:space="preserve"> &lt;= </w:t>
-      </w:r>
-      <w:proofErr w:type="spellStart"/>
-      <w:r>
-        <w:rPr>
-          <w:rFonts w:ascii="Consolas" w:hAnsi="Consolas" w:cs="Times New Roman"/>
-          <w:sz w:val="20"/>
-          <w:szCs w:val="20"/>
-          <w:lang w:val="en-US"/>
-        </w:rPr>
-        <w:t>syk</w:t>
-      </w:r>
-      <w:proofErr w:type="spellEnd"/>
-      <w:r>
-        <w:rPr>
-          <w:rFonts w:ascii="Consolas" w:hAnsi="Consolas" w:cs="Times New Roman"/>
-          <w:sz w:val="20"/>
-          <w:szCs w:val="20"/>
-          <w:lang w:val="en-US"/>
-        </w:rPr>
-        <w:t>;</w:t>
-      </w:r>
-    </w:p>
-    <w:p>
-      <w:pPr>
-        <w:spacing w:after="0" w:line="240" w:lineRule="auto"/>
-        <w:rPr>
-          <w:rFonts w:ascii="Consolas" w:hAnsi="Consolas" w:cs="Times New Roman"/>
-          <w:sz w:val="20"/>
-          <w:szCs w:val="20"/>
-          <w:lang w:val="en-US"/>
-        </w:rPr>
-      </w:pPr>
-    </w:p>
-    <w:p>
-      <w:pPr>
-        <w:spacing w:after="0" w:line="240" w:lineRule="auto"/>
-        <w:rPr>
-          <w:rFonts w:ascii="Consolas" w:hAnsi="Consolas" w:cs="Times New Roman"/>
-          <w:sz w:val="20"/>
-          <w:szCs w:val="20"/>
-          <w:lang w:val="en-US"/>
-        </w:rPr>
-      </w:pPr>
-      <w:r>
-        <w:rPr>
-          <w:rFonts w:ascii="Consolas" w:hAnsi="Consolas" w:cs="Times New Roman"/>
-          <w:sz w:val="20"/>
-          <w:szCs w:val="20"/>
-          <w:lang w:val="en-US"/>
-        </w:rPr>
-        <w:tab/>
-        <w:t>process (CLK)</w:t>
-      </w:r>
-    </w:p>
-    <w:p>
-      <w:pPr>
-        <w:spacing w:after="0" w:line="240" w:lineRule="auto"/>
-        <w:rPr>
-          <w:rFonts w:ascii="Consolas" w:hAnsi="Consolas" w:cs="Times New Roman"/>
-          <w:sz w:val="20"/>
-          <w:szCs w:val="20"/>
-          <w:lang w:val="en-US"/>
-        </w:rPr>
-      </w:pPr>
-      <w:r>
-        <w:rPr>
-          <w:rFonts w:ascii="Consolas" w:hAnsi="Consolas" w:cs="Times New Roman"/>
-          <w:sz w:val="20"/>
-          <w:szCs w:val="20"/>
-          <w:lang w:val="en-US"/>
-        </w:rPr>
-        <w:tab/>
-        <w:t>begin</w:t>
-      </w:r>
-    </w:p>
-    <w:p>
-      <w:pPr>
-        <w:spacing w:after="0" w:line="240" w:lineRule="auto"/>
-        <w:rPr>
-          <w:rFonts w:ascii="Consolas" w:hAnsi="Consolas" w:cs="Times New Roman"/>
-          <w:sz w:val="20"/>
-          <w:szCs w:val="20"/>
-          <w:lang w:val="en-US"/>
-        </w:rPr>
-      </w:pPr>
-      <w:r>
-        <w:rPr>
-          <w:rFonts w:ascii="Consolas" w:hAnsi="Consolas" w:cs="Times New Roman"/>
-          <w:sz w:val="20"/>
-          <w:szCs w:val="20"/>
-          <w:lang w:val="en-US"/>
-        </w:rPr>
-        <w:tab/>
-      </w:r>
-      <w:r>
-        <w:rPr>
-          <w:rFonts w:ascii="Consolas" w:hAnsi="Consolas" w:cs="Times New Roman"/>
-          <w:sz w:val="20"/>
-          <w:szCs w:val="20"/>
-          <w:lang w:val="en-US"/>
-        </w:rPr>
-        <w:tab/>
-        <w:t xml:space="preserve">if CLK='1' and </w:t>
-      </w:r>
-      <w:proofErr w:type="spellStart"/>
-      <w:r>
-        <w:rPr>
-          <w:rFonts w:ascii="Consolas" w:hAnsi="Consolas" w:cs="Times New Roman"/>
-          <w:sz w:val="20"/>
-          <w:szCs w:val="20"/>
-          <w:lang w:val="en-US"/>
-        </w:rPr>
-        <w:t>CLK'event</w:t>
-      </w:r>
-      <w:proofErr w:type="spellEnd"/>
-      <w:r>
-        <w:rPr>
-          <w:rFonts w:ascii="Consolas" w:hAnsi="Consolas" w:cs="Times New Roman"/>
-          <w:sz w:val="20"/>
-          <w:szCs w:val="20"/>
-          <w:lang w:val="en-US"/>
-        </w:rPr>
-        <w:t xml:space="preserve"> then</w:t>
-      </w:r>
-    </w:p>
-    <w:p>
-      <w:pPr>
-        <w:spacing w:after="0" w:line="240" w:lineRule="auto"/>
-        <w:rPr>
-          <w:rFonts w:ascii="Consolas" w:hAnsi="Consolas" w:cs="Times New Roman"/>
-          <w:sz w:val="20"/>
-          <w:szCs w:val="20"/>
-          <w:lang w:val="en-US"/>
-        </w:rPr>
-      </w:pPr>
-      <w:r>
-        <w:rPr>
-          <w:rFonts w:ascii="Consolas" w:hAnsi="Consolas" w:cs="Times New Roman"/>
-          <w:sz w:val="20"/>
-          <w:szCs w:val="20"/>
-          <w:lang w:val="en-US"/>
-        </w:rPr>
-        <w:tab/>
-      </w:r>
-      <w:r>
-        <w:rPr>
-          <w:rFonts w:ascii="Consolas" w:hAnsi="Consolas" w:cs="Times New Roman"/>
-          <w:sz w:val="20"/>
-          <w:szCs w:val="20"/>
-          <w:lang w:val="en-US"/>
-        </w:rPr>
-        <w:tab/>
-      </w:r>
-      <w:r>
-        <w:rPr>
-          <w:rFonts w:ascii="Consolas" w:hAnsi="Consolas" w:cs="Times New Roman"/>
-          <w:sz w:val="20"/>
-          <w:szCs w:val="20"/>
-          <w:lang w:val="en-US"/>
-        </w:rPr>
-        <w:tab/>
-      </w:r>
-    </w:p>
-    <w:p>
-      <w:pPr>
-        <w:spacing w:after="0" w:line="240" w:lineRule="auto"/>
-        <w:rPr>
-          <w:rFonts w:ascii="Consolas" w:hAnsi="Consolas" w:cs="Times New Roman"/>
-          <w:sz w:val="20"/>
-          <w:szCs w:val="20"/>
-          <w:lang w:val="en-US"/>
-        </w:rPr>
-      </w:pPr>
-      <w:r>
-        <w:rPr>
-          <w:rFonts w:ascii="Consolas" w:hAnsi="Consolas" w:cs="Times New Roman"/>
-          <w:sz w:val="20"/>
-          <w:szCs w:val="20"/>
-          <w:lang w:val="en-US"/>
-        </w:rPr>
-        <w:tab/>
-      </w:r>
-      <w:r>
-        <w:rPr>
-          <w:rFonts w:ascii="Consolas" w:hAnsi="Consolas" w:cs="Times New Roman"/>
-          <w:sz w:val="20"/>
-          <w:szCs w:val="20"/>
-          <w:lang w:val="en-US"/>
-        </w:rPr>
-        <w:tab/>
-      </w:r>
-      <w:r>
-        <w:rPr>
-          <w:rFonts w:ascii="Consolas" w:hAnsi="Consolas" w:cs="Times New Roman"/>
-          <w:sz w:val="20"/>
-          <w:szCs w:val="20"/>
-          <w:lang w:val="en-US"/>
-        </w:rPr>
-        <w:tab/>
-        <w:t>-- СКУ</w:t>
+      <w:r>
+        <w:rPr>
+          <w:rFonts w:ascii="Consolas" w:hAnsi="Consolas" w:cs="Times New Roman"/>
+          <w:sz w:val="20"/>
+          <w:szCs w:val="20"/>
+          <w:lang w:val="en-US"/>
+        </w:rPr>
+        <w:tab/>
+      </w:r>
+      <w:r>
+        <w:rPr>
+          <w:rFonts w:ascii="Consolas" w:hAnsi="Consolas" w:cs="Times New Roman"/>
+          <w:sz w:val="20"/>
+          <w:szCs w:val="20"/>
+          <w:lang w:val="en-US"/>
+        </w:rPr>
+        <w:tab/>
+        <w:t>-- ???</w:t>
       </w:r>
     </w:p>
     <w:p>
@@ -11799,7 +11658,7 @@
           <w:lang w:val="en-US"/>
         </w:rPr>
         <w:tab/>
-        <w:t>-- СВФ</w:t>
+        <w:t>-- ???</w:t>
       </w:r>
       <w:r>
         <w:rPr>
@@ -12712,6 +12571,7 @@
           <w:lang w:val="en-US"/>
         </w:rPr>
         <w:tab/>
+        <w:t>--</w:t>
       </w:r>
       <w:proofErr w:type="spellStart"/>
       <w:proofErr w:type="gramStart"/>
@@ -12988,31 +12848,20 @@
         <w:spacing w:after="0" w:line="240" w:lineRule="auto"/>
         <w:rPr>
           <w:rFonts w:ascii="Consolas" w:hAnsi="Consolas" w:cs="Times New Roman"/>
-          <w:sz w:val="20"/>
-          <w:szCs w:val="20"/>
-          <w:lang w:val="en-US"/>
-        </w:rPr>
-      </w:pPr>
-      <w:r>
-        <w:rPr>
-          <w:rFonts w:ascii="Consolas" w:hAnsi="Consolas" w:cs="Times New Roman"/>
-          <w:sz w:val="20"/>
-          <w:szCs w:val="20"/>
-          <w:lang w:val="en-US"/>
-        </w:rPr>
-        <w:t>end Behavioral;</w:t>
-      </w:r>
-    </w:p>
-    <w:p>
-      <w:pPr>
-        <w:spacing w:after="0" w:line="240" w:lineRule="auto"/>
-        <w:rPr>
-          <w:rFonts w:ascii="Consolas" w:hAnsi="Consolas" w:cs="Times New Roman"/>
           <w:sz w:val="24"/>
           <w:szCs w:val="24"/>
           <w:lang w:val="en-US"/>
         </w:rPr>
       </w:pPr>
+      <w:r>
+        <w:rPr>
+          <w:rFonts w:ascii="Consolas" w:hAnsi="Consolas" w:cs="Times New Roman"/>
+          <w:sz w:val="20"/>
+          <w:szCs w:val="20"/>
+          <w:lang w:val="en-US"/>
+        </w:rPr>
+        <w:t>end Behavioral;</w:t>
+      </w:r>
       <w:bookmarkStart w:id="0" w:name="_GoBack"/>
       <w:bookmarkEnd w:id="0"/>
     </w:p>
